--- a/Introduction-Business Problem.docx
+++ b/Introduction-Business Problem.docx
@@ -95,9 +95,19 @@
           <w:color w:val="000000"/>
           <w:shd w:val="clear" w:color="auto" w:fill="FFFFFF"/>
         </w:rPr>
-        <w:t>. Further</w:t>
-      </w:r>
-      <w:bookmarkStart w:id="0" w:name="_Hlk2019439"/>
+        <w:t>. </w:t>
+      </w:r>
+      <w:bookmarkStart w:id="0" w:name="_Hlk2019950"/>
+      <w:bookmarkStart w:id="1" w:name="_GoBack"/>
+      <w:r>
+        <w:rPr>
+          <w:rFonts w:ascii="Arial" w:hAnsi="Arial" w:cs="Arial"/>
+          <w:color w:val="000000"/>
+          <w:shd w:val="clear" w:color="auto" w:fill="FFFFFF"/>
+        </w:rPr>
+        <w:t>Further</w:t>
+      </w:r>
+      <w:bookmarkStart w:id="2" w:name="_Hlk2019439"/>
       <w:r>
         <w:rPr>
           <w:rFonts w:ascii="Arial" w:hAnsi="Arial" w:cs="Arial"/>
@@ -152,23 +162,15 @@
           <w:color w:val="000000"/>
           <w:shd w:val="clear" w:color="auto" w:fill="FFFFFF"/>
         </w:rPr>
-        <w:t xml:space="preserve">the growth of a specific community in a neighborhood </w:t>
-      </w:r>
-      <w:r>
-        <w:rPr>
-          <w:rFonts w:ascii="Arial" w:hAnsi="Arial" w:cs="Arial"/>
-          <w:color w:val="000000"/>
-          <w:shd w:val="clear" w:color="auto" w:fill="FFFFFF"/>
-        </w:rPr>
-        <w:t>of</w:t>
-      </w:r>
-      <w:r>
-        <w:rPr>
-          <w:rFonts w:ascii="Arial" w:hAnsi="Arial" w:cs="Arial"/>
-          <w:color w:val="000000"/>
-          <w:shd w:val="clear" w:color="auto" w:fill="FFFFFF"/>
-        </w:rPr>
-        <w:t xml:space="preserve"> a specific borough </w:t>
+        <w:t xml:space="preserve">the growth of a specific community in </w:t>
+      </w:r>
+      <w:r>
+        <w:rPr>
+          <w:rFonts w:ascii="Arial" w:hAnsi="Arial" w:cs="Arial"/>
+          <w:color w:val="000000"/>
+          <w:shd w:val="clear" w:color="auto" w:fill="FFFFFF"/>
+        </w:rPr>
+        <w:t xml:space="preserve">the city </w:t>
       </w:r>
       <w:r>
         <w:rPr>
@@ -184,20 +186,36 @@
           <w:color w:val="000000"/>
           <w:shd w:val="clear" w:color="auto" w:fill="FFFFFF"/>
         </w:rPr>
-        <w:t>the corresponding</w:t>
-      </w:r>
-      <w:bookmarkStart w:id="1" w:name="_GoBack"/>
-      <w:bookmarkEnd w:id="1"/>
-      <w:r>
-        <w:rPr>
-          <w:rFonts w:ascii="Arial" w:hAnsi="Arial" w:cs="Arial"/>
-          <w:color w:val="000000"/>
-          <w:shd w:val="clear" w:color="auto" w:fill="FFFFFF"/>
-        </w:rPr>
-        <w:t xml:space="preserve"> restaurant type of that area.</w:t>
+        <w:t>a specific</w:t>
+      </w:r>
+      <w:r>
+        <w:rPr>
+          <w:rFonts w:ascii="Arial" w:hAnsi="Arial" w:cs="Arial"/>
+          <w:color w:val="000000"/>
+          <w:shd w:val="clear" w:color="auto" w:fill="FFFFFF"/>
+        </w:rPr>
+        <w:t xml:space="preserve"> restaurant type of </w:t>
+      </w:r>
+      <w:r>
+        <w:rPr>
+          <w:rFonts w:ascii="Arial" w:hAnsi="Arial" w:cs="Arial"/>
+          <w:color w:val="000000"/>
+          <w:shd w:val="clear" w:color="auto" w:fill="FFFFFF"/>
+        </w:rPr>
+        <w:t>the neighborhood in that city</w:t>
+      </w:r>
+      <w:r>
+        <w:rPr>
+          <w:rFonts w:ascii="Arial" w:hAnsi="Arial" w:cs="Arial"/>
+          <w:color w:val="000000"/>
+          <w:shd w:val="clear" w:color="auto" w:fill="FFFFFF"/>
+        </w:rPr>
+        <w:t>.</w:t>
       </w:r>
     </w:p>
     <w:bookmarkEnd w:id="0"/>
+    <w:bookmarkEnd w:id="2"/>
+    <w:bookmarkEnd w:id="1"/>
     <w:p/>
     <w:sectPr>
       <w:pgSz w:w="12240" w:h="15840"/>

--- a/Introduction-Business Problem.docx
+++ b/Introduction-Business Problem.docx
@@ -2,6 +2,16 @@
 <file path=word/document.xml><?xml version="1.0" encoding="utf-8"?>
 <w:document xmlns:wpc="http://schemas.microsoft.com/office/word/2010/wordprocessingCanvas" xmlns:cx="http://schemas.microsoft.com/office/drawing/2014/chartex" xmlns:cx1="http://schemas.microsoft.com/office/drawing/2015/9/8/chartex" xmlns:cx2="http://schemas.microsoft.com/office/drawing/2015/10/21/chartex" xmlns:cx3="http://schemas.microsoft.com/office/drawing/2016/5/9/chartex" xmlns:cx4="http://schemas.microsoft.com/office/drawing/2016/5/10/chartex" xmlns:cx5="http://schemas.microsoft.com/office/drawing/2016/5/11/chartex" xmlns:cx6="http://schemas.microsoft.com/office/drawing/2016/5/12/chartex" xmlns:cx7="http://schemas.microsoft.com/office/drawing/2016/5/13/chartex" xmlns:cx8="http://schemas.microsoft.com/office/drawing/2016/5/14/chartex" xmlns:mc="http://schemas.openxmlformats.org/markup-compatibility/2006" xmlns:aink="http://schemas.microsoft.com/office/drawing/2016/ink" xmlns:am3d="http://schemas.microsoft.com/office/drawing/2017/model3d" xmlns:o="urn:schemas-microsoft-com:office:office" xmlns:r="http://schemas.openxmlformats.org/officeDocument/2006/relationships" xmlns:m="http://schemas.openxmlformats.org/officeDocument/2006/math" xmlns:v="urn:schemas-microsoft-com:vml" xmlns:wp14="http://schemas.microsoft.com/office/word/2010/wordprocessingDrawing" xmlns:wp="http://schemas.openxmlformats.org/drawingml/2006/wordprocessingDrawing" xmlns:w10="urn:schemas-microsoft-com:office:word" xmlns:w="http://schemas.openxmlformats.org/wordprocessingml/2006/main" xmlns:w14="http://schemas.microsoft.com/office/word/2010/wordml" xmlns:w15="http://schemas.microsoft.com/office/word/2012/wordml" xmlns:w16cid="http://schemas.microsoft.com/office/word/2016/wordml/cid" xmlns:w16se="http://schemas.microsoft.com/office/word/2015/wordml/symex" xmlns:wpg="http://schemas.microsoft.com/office/word/2010/wordprocessingGroup" xmlns:wpi="http://schemas.microsoft.com/office/word/2010/wordprocessingInk" xmlns:wne="http://schemas.microsoft.com/office/word/2006/wordml" xmlns:wps="http://schemas.microsoft.com/office/word/2010/wordprocessingShape" mc:Ignorable="w14 w15 w16se w16cid wp14">
   <w:body>
+    <w:p>
+      <w:pPr>
+        <w:shd w:val="clear" w:color="auto" w:fill="FAFAFA"/>
+        <w:spacing w:before="100" w:beforeAutospacing="1" w:after="150" w:line="360" w:lineRule="auto"/>
+        <w:ind w:left="720" w:hanging="360"/>
+      </w:pPr>
+      <w:r>
+        <w:t>Urban growth and the battle of the city's neighborhoods</w:t>
+      </w:r>
+    </w:p>
     <w:p>
       <w:pPr>
         <w:pStyle w:val="ListParagraph"/>
@@ -40,109 +50,21 @@
     </w:p>
     <w:p>
       <w:pPr>
-        <w:pStyle w:val="ListParagraph"/>
-        <w:shd w:val="clear" w:color="auto" w:fill="FAFAFA"/>
-        <w:spacing w:before="100" w:beforeAutospacing="1" w:after="150" w:line="360" w:lineRule="auto"/>
-        <w:rPr>
-          <w:rFonts w:ascii="Arial" w:hAnsi="Arial" w:cs="Arial"/>
-          <w:color w:val="000000"/>
-          <w:shd w:val="clear" w:color="auto" w:fill="FFFFFF"/>
-        </w:rPr>
-      </w:pPr>
-      <w:r>
-        <w:rPr>
-          <w:rFonts w:ascii="Arial" w:hAnsi="Arial" w:cs="Arial"/>
-          <w:color w:val="000000"/>
-          <w:shd w:val="clear" w:color="auto" w:fill="FFFFFF"/>
-        </w:rPr>
-        <w:t xml:space="preserve">In recent decades, the world has experienced rates of urban growth unparalleled in any other period of history and this growth is shaping the community environment in which an increasing proportion of us live. Initially, this project explores how urban growth differs in the two cities namely, </w:t>
-      </w:r>
-      <w:r>
-        <w:rPr>
-          <w:rFonts w:ascii="Arial" w:hAnsi="Arial" w:cs="Arial"/>
-          <w:color w:val="000000"/>
-          <w:shd w:val="clear" w:color="auto" w:fill="FFFFFF"/>
-        </w:rPr>
-        <w:t>Toronto</w:t>
-      </w:r>
-      <w:r>
-        <w:rPr>
-          <w:rFonts w:ascii="Arial" w:hAnsi="Arial" w:cs="Arial"/>
-          <w:color w:val="000000"/>
-          <w:shd w:val="clear" w:color="auto" w:fill="FFFFFF"/>
-        </w:rPr>
-        <w:t xml:space="preserve"> and </w:t>
-      </w:r>
-      <w:r>
-        <w:rPr>
-          <w:rFonts w:ascii="Arial" w:hAnsi="Arial" w:cs="Arial"/>
-          <w:color w:val="000000"/>
-          <w:shd w:val="clear" w:color="auto" w:fill="FFFFFF"/>
-        </w:rPr>
-        <w:t>New</w:t>
-      </w:r>
-      <w:r>
-        <w:rPr>
-          <w:rFonts w:ascii="Arial" w:hAnsi="Arial" w:cs="Arial"/>
-          <w:color w:val="000000"/>
-          <w:shd w:val="clear" w:color="auto" w:fill="FFFFFF"/>
-        </w:rPr>
-        <w:t xml:space="preserve"> York</w:t>
-      </w:r>
-      <w:r>
-        <w:rPr>
-          <w:rFonts w:ascii="Arial" w:hAnsi="Arial" w:cs="Arial"/>
-          <w:color w:val="000000"/>
-          <w:shd w:val="clear" w:color="auto" w:fill="FFFFFF"/>
-        </w:rPr>
-        <w:t>. </w:t>
-      </w:r>
-      <w:bookmarkStart w:id="0" w:name="_Hlk2019950"/>
-      <w:bookmarkStart w:id="1" w:name="_GoBack"/>
-      <w:r>
-        <w:rPr>
-          <w:rFonts w:ascii="Arial" w:hAnsi="Arial" w:cs="Arial"/>
-          <w:color w:val="000000"/>
-          <w:shd w:val="clear" w:color="auto" w:fill="FFFFFF"/>
-        </w:rPr>
-        <w:t>Further</w:t>
-      </w:r>
-      <w:bookmarkStart w:id="2" w:name="_Hlk2019439"/>
-      <w:r>
-        <w:rPr>
-          <w:rFonts w:ascii="Arial" w:hAnsi="Arial" w:cs="Arial"/>
-          <w:color w:val="000000"/>
-          <w:shd w:val="clear" w:color="auto" w:fill="FFFFFF"/>
-        </w:rPr>
-        <w:t xml:space="preserve">, it aims to track </w:t>
-      </w:r>
-      <w:r>
-        <w:rPr>
-          <w:rFonts w:ascii="Arial" w:hAnsi="Arial" w:cs="Arial"/>
-          <w:color w:val="000000"/>
-          <w:shd w:val="clear" w:color="auto" w:fill="FFFFFF"/>
-        </w:rPr>
-        <w:t xml:space="preserve">and compare </w:t>
-      </w:r>
-      <w:r>
-        <w:rPr>
-          <w:rFonts w:ascii="Arial" w:hAnsi="Arial" w:cs="Arial"/>
-          <w:color w:val="000000"/>
-          <w:shd w:val="clear" w:color="auto" w:fill="FFFFFF"/>
-        </w:rPr>
-        <w:t xml:space="preserve">the urban activities in the two </w:t>
-      </w:r>
-      <w:r>
-        <w:rPr>
-          <w:rFonts w:ascii="Arial" w:hAnsi="Arial" w:cs="Arial"/>
-          <w:color w:val="000000"/>
-          <w:shd w:val="clear" w:color="auto" w:fill="FFFFFF"/>
-        </w:rPr>
-        <w:t>cities and</w:t>
-      </w:r>
-      <w:r>
-        <w:rPr>
-          <w:rFonts w:ascii="Arial" w:hAnsi="Arial" w:cs="Arial"/>
+        <w:spacing w:line="360" w:lineRule="auto"/>
+        <w:rPr>
+          <w:color w:val="000000"/>
+          <w:shd w:val="clear" w:color="auto" w:fill="FFFFFF"/>
+        </w:rPr>
+      </w:pPr>
+      <w:r>
+        <w:rPr>
+          <w:color w:val="000000"/>
+          <w:shd w:val="clear" w:color="auto" w:fill="FFFFFF"/>
+        </w:rPr>
+        <w:t>In recent decades, the world has experienced rates of urban growth unparalleled in any other period of history and this growth is shaping the community environment in which an increasing proportion of us live. Initially, this project explores how urban growth differs in the two cities</w:t>
+      </w:r>
+      <w:r>
+        <w:rPr>
           <w:color w:val="000000"/>
           <w:shd w:val="clear" w:color="auto" w:fill="FFFFFF"/>
         </w:rPr>
@@ -150,73 +72,125 @@
       </w:r>
       <w:r>
         <w:rPr>
-          <w:rFonts w:ascii="Arial" w:hAnsi="Arial" w:cs="Arial"/>
-          <w:color w:val="000000"/>
-          <w:shd w:val="clear" w:color="auto" w:fill="FFFFFF"/>
-        </w:rPr>
-        <w:t xml:space="preserve">analyze </w:t>
-      </w:r>
-      <w:r>
-        <w:rPr>
-          <w:rFonts w:ascii="Arial" w:hAnsi="Arial" w:cs="Arial"/>
-          <w:color w:val="000000"/>
-          <w:shd w:val="clear" w:color="auto" w:fill="FFFFFF"/>
-        </w:rPr>
-        <w:t xml:space="preserve">the growth of a specific community in </w:t>
-      </w:r>
-      <w:r>
-        <w:rPr>
-          <w:rFonts w:ascii="Arial" w:hAnsi="Arial" w:cs="Arial"/>
-          <w:color w:val="000000"/>
-          <w:shd w:val="clear" w:color="auto" w:fill="FFFFFF"/>
-        </w:rPr>
-        <w:t xml:space="preserve">the city </w:t>
-      </w:r>
-      <w:r>
-        <w:rPr>
-          <w:rFonts w:ascii="Arial" w:hAnsi="Arial" w:cs="Arial"/>
-          <w:color w:val="000000"/>
-          <w:shd w:val="clear" w:color="auto" w:fill="FFFFFF"/>
-        </w:rPr>
-        <w:t xml:space="preserve">with the maximum urban growth based on the pattern of increase in customers in </w:t>
-      </w:r>
-      <w:r>
-        <w:rPr>
-          <w:rFonts w:ascii="Arial" w:hAnsi="Arial" w:cs="Arial"/>
-          <w:color w:val="000000"/>
-          <w:shd w:val="clear" w:color="auto" w:fill="FFFFFF"/>
-        </w:rPr>
-        <w:t>a specific</w:t>
-      </w:r>
-      <w:r>
-        <w:rPr>
-          <w:rFonts w:ascii="Arial" w:hAnsi="Arial" w:cs="Arial"/>
-          <w:color w:val="000000"/>
-          <w:shd w:val="clear" w:color="auto" w:fill="FFFFFF"/>
-        </w:rPr>
-        <w:t xml:space="preserve"> restaurant type of </w:t>
-      </w:r>
-      <w:r>
-        <w:rPr>
-          <w:rFonts w:ascii="Arial" w:hAnsi="Arial" w:cs="Arial"/>
-          <w:color w:val="000000"/>
-          <w:shd w:val="clear" w:color="auto" w:fill="FFFFFF"/>
-        </w:rPr>
-        <w:t>the neighborhood in that city</w:t>
-      </w:r>
-      <w:r>
-        <w:rPr>
-          <w:rFonts w:ascii="Arial" w:hAnsi="Arial" w:cs="Arial"/>
+          <w:color w:val="000000"/>
+          <w:shd w:val="clear" w:color="auto" w:fill="FFFFFF"/>
+        </w:rPr>
+        <w:t>namely, Toronto and New York. Specifically, two boroughs, Manhattan in New York and Downtown Toronto have been chosen for this study. Further, it aims to t</w:t>
+      </w:r>
+      <w:r>
+        <w:rPr>
+          <w:color w:val="000000"/>
+          <w:shd w:val="clear" w:color="auto" w:fill="FFFFFF"/>
+        </w:rPr>
+        <w:t>rack</w:t>
+      </w:r>
+      <w:r>
+        <w:rPr>
+          <w:color w:val="000000"/>
+          <w:shd w:val="clear" w:color="auto" w:fill="FFFFFF"/>
+        </w:rPr>
+        <w:t xml:space="preserve"> and compare the </w:t>
+      </w:r>
+      <w:r>
+        <w:rPr>
+          <w:color w:val="000000"/>
+          <w:shd w:val="clear" w:color="auto" w:fill="FFFFFF"/>
+        </w:rPr>
+        <w:t>urban activit</w:t>
+      </w:r>
+      <w:r>
+        <w:rPr>
+          <w:color w:val="000000"/>
+          <w:shd w:val="clear" w:color="auto" w:fill="FFFFFF"/>
+        </w:rPr>
+        <w:t>ies in the two local areas, respectively.</w:t>
+      </w:r>
+      <w:r>
+        <w:rPr>
+          <w:color w:val="000000"/>
+          <w:shd w:val="clear" w:color="auto" w:fill="FFFFFF"/>
+        </w:rPr>
+        <w:t xml:space="preserve"> </w:t>
+      </w:r>
+      <w:r>
+        <w:rPr>
+          <w:color w:val="000000"/>
+          <w:shd w:val="clear" w:color="auto" w:fill="FFFFFF"/>
+        </w:rPr>
+        <w:t>This provides an opportunity to study urban activity growth patterns at an intra-city level. Motivated by these observations, this study aims to identify that</w:t>
+      </w:r>
+      <w:r>
+        <w:rPr>
+          <w:rStyle w:val="Emphasis"/>
+          <w:color w:val="000000"/>
+          <w:shd w:val="clear" w:color="auto" w:fill="FFFFFF"/>
+        </w:rPr>
+        <w:t xml:space="preserve"> </w:t>
+      </w:r>
+      <w:r>
+        <w:rPr>
+          <w:rStyle w:val="Emphasis"/>
+          <w:i w:val="0"/>
+          <w:color w:val="000000"/>
+          <w:shd w:val="clear" w:color="auto" w:fill="FFFFFF"/>
+        </w:rPr>
+        <w:t xml:space="preserve">data from location-based services be </w:t>
+      </w:r>
+      <w:r>
+        <w:rPr>
+          <w:rStyle w:val="Emphasis"/>
+          <w:i w:val="0"/>
+          <w:color w:val="000000"/>
+          <w:shd w:val="clear" w:color="auto" w:fill="FFFFFF"/>
+        </w:rPr>
+        <w:t>utilized</w:t>
+      </w:r>
+      <w:r>
+        <w:rPr>
+          <w:rStyle w:val="Emphasis"/>
+          <w:i w:val="0"/>
+          <w:color w:val="000000"/>
+          <w:shd w:val="clear" w:color="auto" w:fill="FFFFFF"/>
+        </w:rPr>
+        <w:t xml:space="preserve"> to identify areas in cities where there is a surge in urban development</w:t>
+      </w:r>
+      <w:r>
+        <w:rPr>
+          <w:rStyle w:val="Emphasis"/>
+          <w:i w:val="0"/>
+          <w:color w:val="000000"/>
+          <w:shd w:val="clear" w:color="auto" w:fill="FFFFFF"/>
+        </w:rPr>
+        <w:t xml:space="preserve">, and further exploit these areas for business investments in the city as well as in the traffic regulation </w:t>
+      </w:r>
+      <w:r>
+        <w:rPr>
+          <w:color w:val="000000"/>
+          <w:shd w:val="clear" w:color="auto" w:fill="FFFFFF"/>
+        </w:rPr>
+        <w:t xml:space="preserve">between other </w:t>
+      </w:r>
+      <w:r>
+        <w:rPr>
+          <w:color w:val="000000"/>
+          <w:shd w:val="clear" w:color="auto" w:fill="FFFFFF"/>
+        </w:rPr>
+        <w:t>areas</w:t>
+      </w:r>
+      <w:r>
+        <w:rPr>
+          <w:rStyle w:val="Emphasis"/>
+          <w:i w:val="0"/>
           <w:color w:val="000000"/>
           <w:shd w:val="clear" w:color="auto" w:fill="FFFFFF"/>
         </w:rPr>
         <w:t>.</w:t>
       </w:r>
     </w:p>
-    <w:bookmarkEnd w:id="0"/>
-    <w:bookmarkEnd w:id="2"/>
-    <w:bookmarkEnd w:id="1"/>
-    <w:p/>
+    <w:p>
+      <w:bookmarkStart w:id="0" w:name="_GoBack"/>
+      <w:bookmarkEnd w:id="0"/>
+    </w:p>
     <w:sectPr>
       <w:pgSz w:w="12240" w:h="15840"/>
       <w:pgMar w:top="1440" w:right="1440" w:bottom="1440" w:left="1440" w:header="708" w:footer="708" w:gutter="0"/>
@@ -758,6 +732,17 @@
       <w:contextualSpacing/>
     </w:pPr>
   </w:style>
+  <w:style w:type="character" w:styleId="Emphasis">
+    <w:name w:val="Emphasis"/>
+    <w:basedOn w:val="DefaultParagraphFont"/>
+    <w:uiPriority w:val="20"/>
+    <w:qFormat/>
+    <w:rsid w:val="009B6B37"/>
+    <w:rPr>
+      <w:i/>
+      <w:iCs/>
+    </w:rPr>
+  </w:style>
 </w:styles>
 </file>
 
